--- a/ส่งงาน/Sprint 2-3/Diagram/(วริศรา) แก้ Activity Diagram/มอดูล พนักงานขับรถ/ตรวจ/ตรวจ V2.3.1 [2021-09-25] พนักงานขับรถ.docx
+++ b/ส่งงาน/Sprint 2-3/Diagram/(วริศรา) แก้ Activity Diagram/มอดูล พนักงานขับรถ/ตรวจ/ตรวจ V2.3.1 [2021-09-25] พนักงานขับรถ.docx
@@ -85,7 +85,6 @@
                           <w:p>
                             <w:pPr>
                               <w:rPr>
-                                <w:rFonts w:hint="cs"/>
                                 <w:sz w:val="18"/>
                                 <w:szCs w:val="22"/>
                               </w:rPr>
@@ -130,7 +129,6 @@
                     <w:p>
                       <w:pPr>
                         <w:rPr>
-                          <w:rFonts w:hint="cs"/>
                           <w:sz w:val="18"/>
                           <w:szCs w:val="22"/>
                         </w:rPr>
@@ -209,7 +207,6 @@
                           <w:p>
                             <w:pPr>
                               <w:rPr>
-                                <w:rFonts w:hint="cs"/>
                                 <w:sz w:val="18"/>
                                 <w:szCs w:val="22"/>
                               </w:rPr>
@@ -250,7 +247,6 @@
                     <w:p>
                       <w:pPr>
                         <w:rPr>
-                          <w:rFonts w:hint="cs"/>
                           <w:sz w:val="18"/>
                           <w:szCs w:val="22"/>
                         </w:rPr>
@@ -660,7 +656,6 @@
                           <w:p>
                             <w:pPr>
                               <w:rPr>
-                                <w:rFonts w:hint="cs"/>
                                 <w:sz w:val="18"/>
                                 <w:szCs w:val="22"/>
                               </w:rPr>
@@ -701,7 +696,6 @@
                     <w:p>
                       <w:pPr>
                         <w:rPr>
-                          <w:rFonts w:hint="cs"/>
                           <w:sz w:val="18"/>
                           <w:szCs w:val="22"/>
                         </w:rPr>
@@ -897,6 +891,126 @@
           <w:sz w:val="32"/>
           <w:szCs w:val="32"/>
         </w:rPr>
+        <mc:AlternateContent>
+          <mc:Choice Requires="wps">
+            <w:drawing>
+              <wp:anchor distT="45720" distB="45720" distL="114300" distR="114300" simplePos="0" relativeHeight="251685888" behindDoc="0" locked="0" layoutInCell="1" allowOverlap="1" wp14:anchorId="3BE61569" wp14:editId="04D03F61">
+                <wp:simplePos x="0" y="0"/>
+                <wp:positionH relativeFrom="column">
+                  <wp:posOffset>4523509</wp:posOffset>
+                </wp:positionH>
+                <wp:positionV relativeFrom="paragraph">
+                  <wp:posOffset>3490422</wp:posOffset>
+                </wp:positionV>
+                <wp:extent cx="1343891" cy="1404620"/>
+                <wp:effectExtent l="0" t="0" r="27940" b="25400"/>
+                <wp:wrapNone/>
+                <wp:docPr id="1" name="กล่องข้อความ 2"/>
+                <wp:cNvGraphicFramePr>
+                  <a:graphicFrameLocks xmlns:a="http://schemas.openxmlformats.org/drawingml/2006/main"/>
+                </wp:cNvGraphicFramePr>
+                <a:graphic xmlns:a="http://schemas.openxmlformats.org/drawingml/2006/main">
+                  <a:graphicData uri="http://schemas.microsoft.com/office/word/2010/wordprocessingShape">
+                    <wps:wsp>
+                      <wps:cNvSpPr txBox="1">
+                        <a:spLocks noChangeArrowheads="1"/>
+                      </wps:cNvSpPr>
+                      <wps:spPr bwMode="auto">
+                        <a:xfrm>
+                          <a:off x="0" y="0"/>
+                          <a:ext cx="1343891" cy="1404620"/>
+                        </a:xfrm>
+                        <a:prstGeom prst="rect">
+                          <a:avLst/>
+                        </a:prstGeom>
+                        <a:solidFill>
+                          <a:srgbClr val="FFFFFF"/>
+                        </a:solidFill>
+                        <a:ln w="9525">
+                          <a:solidFill>
+                            <a:srgbClr val="000000"/>
+                          </a:solidFill>
+                          <a:miter lim="800000"/>
+                          <a:headEnd/>
+                          <a:tailEnd/>
+                        </a:ln>
+                      </wps:spPr>
+                      <wps:txbx>
+                        <w:txbxContent>
+                          <w:p>
+                            <w:pPr>
+                              <w:rPr>
+                                <w:sz w:val="18"/>
+                                <w:szCs w:val="22"/>
+                                <w:cs/>
+                              </w:rPr>
+                            </w:pPr>
+                            <w:r>
+                              <w:rPr>
+                                <w:rFonts w:ascii="TH SarabunPSK" w:hAnsi="TH SarabunPSK" w:cs="TH SarabunPSK" w:hint="cs"/>
+                                <w:color w:val="FF0000"/>
+                                <w:sz w:val="24"/>
+                                <w:szCs w:val="24"/>
+                                <w:cs/>
+                              </w:rPr>
+                              <w:t>บันทึกข้อมูลพนักงานขับรถ</w:t>
+                            </w:r>
+                          </w:p>
+                        </w:txbxContent>
+                      </wps:txbx>
+                      <wps:bodyPr rot="0" vert="horz" wrap="square" lIns="91440" tIns="45720" rIns="91440" bIns="45720" anchor="t" anchorCtr="0">
+                        <a:spAutoFit/>
+                      </wps:bodyPr>
+                    </wps:wsp>
+                  </a:graphicData>
+                </a:graphic>
+                <wp14:sizeRelH relativeFrom="margin">
+                  <wp14:pctWidth>0</wp14:pctWidth>
+                </wp14:sizeRelH>
+                <wp14:sizeRelV relativeFrom="margin">
+                  <wp14:pctHeight>20000</wp14:pctHeight>
+                </wp14:sizeRelV>
+              </wp:anchor>
+            </w:drawing>
+          </mc:Choice>
+          <mc:Fallback>
+            <w:pict>
+              <v:shape w14:anchorId="3BE61569" id="_x0000_s1030" type="#_x0000_t202" style="position:absolute;margin-left:356.2pt;margin-top:274.85pt;width:105.8pt;height:110.6pt;z-index:251685888;visibility:visible;mso-wrap-style:square;mso-width-percent:0;mso-height-percent:200;mso-wrap-distance-left:9pt;mso-wrap-distance-top:3.6pt;mso-wrap-distance-right:9pt;mso-wrap-distance-bottom:3.6pt;mso-position-horizontal:absolute;mso-position-horizontal-relative:text;mso-position-vertical:absolute;mso-position-vertical-relative:text;mso-width-percent:0;mso-height-percent:200;mso-width-relative:margin;mso-height-relative:margin;v-text-anchor:top" o:gfxdata="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">
+                <v:textbox style="mso-fit-shape-to-text:t">
+                  <w:txbxContent>
+                    <w:p>
+                      <w:pPr>
+                        <w:rPr>
+                          <w:sz w:val="18"/>
+                          <w:szCs w:val="22"/>
+                          <w:cs/>
+                        </w:rPr>
+                      </w:pPr>
+                      <w:r>
+                        <w:rPr>
+                          <w:rFonts w:ascii="TH SarabunPSK" w:hAnsi="TH SarabunPSK" w:cs="TH SarabunPSK" w:hint="cs"/>
+                          <w:color w:val="FF0000"/>
+                          <w:sz w:val="24"/>
+                          <w:szCs w:val="24"/>
+                          <w:cs/>
+                        </w:rPr>
+                        <w:t>บันทึกข้อมูลพนักงานขับรถ</w:t>
+                      </w:r>
+                    </w:p>
+                  </w:txbxContent>
+                </v:textbox>
+              </v:shape>
+            </w:pict>
+          </mc:Fallback>
+        </mc:AlternateContent>
+      </w:r>
+      <w:r>
+        <w:rPr>
+          <w:rFonts w:ascii="TH SarabunPSK" w:hAnsi="TH SarabunPSK" w:cs="TH SarabunPSK"/>
+          <w:noProof/>
+          <w:sz w:val="32"/>
+          <w:szCs w:val="32"/>
+        </w:rPr>
         <w:drawing>
           <wp:anchor distT="0" distB="0" distL="114300" distR="114300" simplePos="0" relativeHeight="251677696" behindDoc="0" locked="0" layoutInCell="1" allowOverlap="1" wp14:anchorId="52B3CB8D" wp14:editId="54C04C23">
             <wp:simplePos x="0" y="0"/>
@@ -1012,7 +1126,6 @@
                           <w:p>
                             <w:pPr>
                               <w:rPr>
-                                <w:rFonts w:hint="cs"/>
                                 <w:sz w:val="18"/>
                                 <w:szCs w:val="22"/>
                                 <w:cs/>
@@ -1048,13 +1161,12 @@
           </mc:Choice>
           <mc:Fallback>
             <w:pict>
-              <v:shape w14:anchorId="25025D32" id="_x0000_s1030" type="#_x0000_t202" style="position:absolute;margin-left:356.2pt;margin-top:274.85pt;width:105.8pt;height:110.6pt;z-index:251675648;visibility:visible;mso-wrap-style:square;mso-width-percent:0;mso-height-percent:200;mso-wrap-distance-left:9pt;mso-wrap-distance-top:3.6pt;mso-wrap-distance-right:9pt;mso-wrap-distance-bottom:3.6pt;mso-position-horizontal:absolute;mso-position-horizontal-relative:text;mso-position-vertical:absolute;mso-position-vertical-relative:text;mso-width-percent:0;mso-height-percent:200;mso-width-relative:margin;mso-height-relative:margin;v-text-anchor:top" o:gfxdata="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">
+              <v:shape w14:anchorId="25025D32" id="_x0000_s1031" type="#_x0000_t202" style="position:absolute;margin-left:356.2pt;margin-top:274.85pt;width:105.8pt;height:110.6pt;z-index:251675648;visibility:visible;mso-wrap-style:square;mso-width-percent:0;mso-height-percent:200;mso-wrap-distance-left:9pt;mso-wrap-distance-top:3.6pt;mso-wrap-distance-right:9pt;mso-wrap-distance-bottom:3.6pt;mso-position-horizontal:absolute;mso-position-horizontal-relative:text;mso-position-vertical:absolute;mso-position-vertical-relative:text;mso-width-percent:0;mso-height-percent:200;mso-width-relative:margin;mso-height-relative:margin;v-text-anchor:top" o:gfxdata="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">
                 <v:textbox style="mso-fit-shape-to-text:t">
                   <w:txbxContent>
                     <w:p>
                       <w:pPr>
                         <w:rPr>
-                          <w:rFonts w:hint="cs"/>
                           <w:sz w:val="18"/>
                           <w:szCs w:val="22"/>
                           <w:cs/>
@@ -1134,7 +1246,6 @@
                           <w:p>
                             <w:pPr>
                               <w:rPr>
-                                <w:rFonts w:hint="cs"/>
                                 <w:sz w:val="18"/>
                                 <w:szCs w:val="22"/>
                                 <w:cs/>
@@ -1170,13 +1281,12 @@
           </mc:Choice>
           <mc:Fallback>
             <w:pict>
-              <v:shape w14:anchorId="5E938036" id="_x0000_s1031" type="#_x0000_t202" style="position:absolute;margin-left:259.65pt;margin-top:29.4pt;width:63.8pt;height:110.6pt;z-index:251673600;visibility:visible;mso-wrap-style:square;mso-width-percent:0;mso-height-percent:200;mso-wrap-distance-left:9pt;mso-wrap-distance-top:3.6pt;mso-wrap-distance-right:9pt;mso-wrap-distance-bottom:3.6pt;mso-position-horizontal:absolute;mso-position-horizontal-relative:text;mso-position-vertical:absolute;mso-position-vertical-relative:text;mso-width-percent:0;mso-height-percent:200;mso-width-relative:margin;mso-height-relative:margin;v-text-anchor:top" o:gfxdata="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">
+              <v:shape w14:anchorId="5E938036" id="_x0000_s1032" type="#_x0000_t202" style="position:absolute;margin-left:259.65pt;margin-top:29.4pt;width:63.8pt;height:110.6pt;z-index:251673600;visibility:visible;mso-wrap-style:square;mso-width-percent:0;mso-height-percent:200;mso-wrap-distance-left:9pt;mso-wrap-distance-top:3.6pt;mso-wrap-distance-right:9pt;mso-wrap-distance-bottom:3.6pt;mso-position-horizontal:absolute;mso-position-horizontal-relative:text;mso-position-vertical:absolute;mso-position-vertical-relative:text;mso-width-percent:0;mso-height-percent:200;mso-width-relative:margin;mso-height-relative:margin;v-text-anchor:top" o:gfxdata="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">
                 <v:textbox style="mso-fit-shape-to-text:t">
                   <w:txbxContent>
                     <w:p>
                       <w:pPr>
                         <w:rPr>
-                          <w:rFonts w:hint="cs"/>
                           <w:sz w:val="18"/>
                           <w:szCs w:val="22"/>
                           <w:cs/>
@@ -1256,7 +1366,6 @@
                           <w:p>
                             <w:pPr>
                               <w:rPr>
-                                <w:rFonts w:hint="cs"/>
                                 <w:sz w:val="18"/>
                                 <w:szCs w:val="22"/>
                               </w:rPr>
@@ -1291,13 +1400,12 @@
           </mc:Choice>
           <mc:Fallback>
             <w:pict>
-              <v:shape w14:anchorId="5CCC00D7" id="_x0000_s1032" type="#_x0000_t202" style="position:absolute;margin-left:56.75pt;margin-top:92.15pt;width:42.5pt;height:110.6pt;z-index:251671552;visibility:visible;mso-wrap-style:square;mso-width-percent:0;mso-height-percent:200;mso-wrap-distance-left:9pt;mso-wrap-distance-top:3.6pt;mso-wrap-distance-right:9pt;mso-wrap-distance-bottom:3.6pt;mso-position-horizontal:absolute;mso-position-horizontal-relative:text;mso-position-vertical:absolute;mso-position-vertical-relative:text;mso-width-percent:0;mso-height-percent:200;mso-width-relative:margin;mso-height-relative:margin;v-text-anchor:top" o:gfxdata="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">
+              <v:shape w14:anchorId="5CCC00D7" id="_x0000_s1033" type="#_x0000_t202" style="position:absolute;margin-left:56.75pt;margin-top:92.15pt;width:42.5pt;height:110.6pt;z-index:251671552;visibility:visible;mso-wrap-style:square;mso-width-percent:0;mso-height-percent:200;mso-wrap-distance-left:9pt;mso-wrap-distance-top:3.6pt;mso-wrap-distance-right:9pt;mso-wrap-distance-bottom:3.6pt;mso-position-horizontal:absolute;mso-position-horizontal-relative:text;mso-position-vertical:absolute;mso-position-vertical-relative:text;mso-width-percent:0;mso-height-percent:200;mso-width-relative:margin;mso-height-relative:margin;v-text-anchor:top" o:gfxdata="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">
                 <v:textbox style="mso-fit-shape-to-text:t">
                   <w:txbxContent>
                     <w:p>
                       <w:pPr>
                         <w:rPr>
-                          <w:rFonts w:hint="cs"/>
                           <w:sz w:val="18"/>
                           <w:szCs w:val="22"/>
                         </w:rPr>
@@ -1458,7 +1566,6 @@
                           <w:p>
                             <w:pPr>
                               <w:rPr>
-                                <w:rFonts w:hint="cs"/>
                                 <w:sz w:val="18"/>
                                 <w:szCs w:val="22"/>
                                 <w:cs/>
@@ -1494,13 +1601,12 @@
           </mc:Choice>
           <mc:Fallback>
             <w:pict>
-              <v:shape w14:anchorId="501D6E2F" id="_x0000_s1033" type="#_x0000_t202" style="position:absolute;margin-left:232.9pt;margin-top:39.2pt;width:63.8pt;height:110.6pt;z-index:251681792;visibility:visible;mso-wrap-style:square;mso-width-percent:0;mso-height-percent:200;mso-wrap-distance-left:9pt;mso-wrap-distance-top:3.6pt;mso-wrap-distance-right:9pt;mso-wrap-distance-bottom:3.6pt;mso-position-horizontal:absolute;mso-position-horizontal-relative:text;mso-position-vertical:absolute;mso-position-vertical-relative:text;mso-width-percent:0;mso-height-percent:200;mso-width-relative:margin;mso-height-relative:margin;v-text-anchor:top" o:gfxdata="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">
+              <v:shape w14:anchorId="501D6E2F" id="_x0000_s1034" type="#_x0000_t202" style="position:absolute;margin-left:232.9pt;margin-top:39.2pt;width:63.8pt;height:110.6pt;z-index:251681792;visibility:visible;mso-wrap-style:square;mso-width-percent:0;mso-height-percent:200;mso-wrap-distance-left:9pt;mso-wrap-distance-top:3.6pt;mso-wrap-distance-right:9pt;mso-wrap-distance-bottom:3.6pt;mso-position-horizontal:absolute;mso-position-horizontal-relative:text;mso-position-vertical:absolute;mso-position-vertical-relative:text;mso-width-percent:0;mso-height-percent:200;mso-width-relative:margin;mso-height-relative:margin;v-text-anchor:top" o:gfxdata="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">
                 <v:textbox style="mso-fit-shape-to-text:t">
                   <w:txbxContent>
                     <w:p>
                       <w:pPr>
                         <w:rPr>
-                          <w:rFonts w:hint="cs"/>
                           <w:sz w:val="18"/>
                           <w:szCs w:val="22"/>
                           <w:cs/>
@@ -1580,7 +1686,6 @@
                           <w:p>
                             <w:pPr>
                               <w:rPr>
-                                <w:rFonts w:hint="cs"/>
                                 <w:sz w:val="18"/>
                                 <w:szCs w:val="22"/>
                               </w:rPr>
@@ -1615,13 +1720,12 @@
           </mc:Choice>
           <mc:Fallback>
             <w:pict>
-              <v:shape w14:anchorId="5E6E5C3E" id="_x0000_s1034" type="#_x0000_t202" style="position:absolute;margin-left:51.25pt;margin-top:28.85pt;width:42.5pt;height:110.6pt;z-index:251679744;visibility:visible;mso-wrap-style:square;mso-width-percent:0;mso-height-percent:200;mso-wrap-distance-left:9pt;mso-wrap-distance-top:3.6pt;mso-wrap-distance-right:9pt;mso-wrap-distance-bottom:3.6pt;mso-position-horizontal:absolute;mso-position-horizontal-relative:text;mso-position-vertical:absolute;mso-position-vertical-relative:text;mso-width-percent:0;mso-height-percent:200;mso-width-relative:margin;mso-height-relative:margin;v-text-anchor:top" o:gfxdata="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">
+              <v:shape w14:anchorId="5E6E5C3E" id="_x0000_s1035" type="#_x0000_t202" style="position:absolute;margin-left:51.25pt;margin-top:28.85pt;width:42.5pt;height:110.6pt;z-index:251679744;visibility:visible;mso-wrap-style:square;mso-width-percent:0;mso-height-percent:200;mso-wrap-distance-left:9pt;mso-wrap-distance-top:3.6pt;mso-wrap-distance-right:9pt;mso-wrap-distance-bottom:3.6pt;mso-position-horizontal:absolute;mso-position-horizontal-relative:text;mso-position-vertical:absolute;mso-position-vertical-relative:text;mso-width-percent:0;mso-height-percent:200;mso-width-relative:margin;mso-height-relative:margin;v-text-anchor:top" o:gfxdata="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">
                 <v:textbox style="mso-fit-shape-to-text:t">
                   <w:txbxContent>
                     <w:p>
                       <w:pPr>
                         <w:rPr>
-                          <w:rFonts w:hint="cs"/>
                           <w:sz w:val="18"/>
                           <w:szCs w:val="22"/>
                         </w:rPr>
@@ -1794,7 +1898,6 @@
                           <w:p>
                             <w:pPr>
                               <w:rPr>
-                                <w:rFonts w:hint="cs"/>
                                 <w:sz w:val="18"/>
                                 <w:szCs w:val="22"/>
                               </w:rPr>
@@ -1829,13 +1932,12 @@
           </mc:Choice>
           <mc:Fallback>
             <w:pict>
-              <v:shape w14:anchorId="6CA643CC" id="_x0000_s1035" type="#_x0000_t202" style="position:absolute;margin-left:81.25pt;margin-top:64.85pt;width:42.5pt;height:110.6pt;z-index:251683840;visibility:visible;mso-wrap-style:square;mso-width-percent:0;mso-height-percent:200;mso-wrap-distance-left:9pt;mso-wrap-distance-top:3.6pt;mso-wrap-distance-right:9pt;mso-wrap-distance-bottom:3.6pt;mso-position-horizontal:absolute;mso-position-horizontal-relative:text;mso-position-vertical:absolute;mso-position-vertical-relative:text;mso-width-percent:0;mso-height-percent:200;mso-width-relative:margin;mso-height-relative:margin;v-text-anchor:top" o:gfxdata="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">
+              <v:shape w14:anchorId="6CA643CC" id="_x0000_s1036" type="#_x0000_t202" style="position:absolute;margin-left:81.25pt;margin-top:64.85pt;width:42.5pt;height:110.6pt;z-index:251683840;visibility:visible;mso-wrap-style:square;mso-width-percent:0;mso-height-percent:200;mso-wrap-distance-left:9pt;mso-wrap-distance-top:3.6pt;mso-wrap-distance-right:9pt;mso-wrap-distance-bottom:3.6pt;mso-position-horizontal:absolute;mso-position-horizontal-relative:text;mso-position-vertical:absolute;mso-position-vertical-relative:text;mso-width-percent:0;mso-height-percent:200;mso-width-relative:margin;mso-height-relative:margin;v-text-anchor:top" o:gfxdata="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">
                 <v:textbox style="mso-fit-shape-to-text:t">
                   <w:txbxContent>
                     <w:p>
                       <w:pPr>
                         <w:rPr>
-                          <w:rFonts w:hint="cs"/>
                           <w:sz w:val="18"/>
                           <w:szCs w:val="22"/>
                         </w:rPr>
